--- a/output/086_Toelichting_op_attributen_en_waardelijsten.docx
+++ b/output/086_Toelichting_op_attributen_en_waardelijsten.docx
@@ -7,12 +7,107 @@
         <w:pStyle w:val="Kop5"/>
       </w:pPr>
       <w:r>
-        <w:t>Definitie</w:t>
+        <w:t>Norm</w:t>
+      </w:r>
+    </w:p>
+    <w:p>
+      <w:pPr>
+        <w:pStyle w:val="Figuur"/>
+      </w:pPr>
+      <w:r>
+        <w:rPr>
+          <w:noProof/>
+        </w:rPr>
+        <w:drawing>
+          <wp:inline distT="0" distB="0" distL="0" distR="0" wp14:anchorId="19D0AD52" wp14:editId="42759DF2">
+            <wp:extent cx="1971675" cy="1352550"/>
+            <wp:effectExtent l="0" t="0" r="0" b="0"/>
+            <wp:docPr id="6" name="Graphic 6"/>
+            <wp:cNvGraphicFramePr>
+              <a:graphicFrameLocks xmlns:a="http://schemas.openxmlformats.org/drawingml/2006/main" noChangeAspect="1"/>
+            </wp:cNvGraphicFramePr>
+            <a:graphic xmlns:a="http://schemas.openxmlformats.org/drawingml/2006/main">
+              <a:graphicData uri="http://schemas.openxmlformats.org/drawingml/2006/picture">
+                <pic:pic xmlns:pic="http://schemas.openxmlformats.org/drawingml/2006/picture">
+                  <pic:nvPicPr>
+                    <pic:cNvPr id="1" name=""/>
+                    <pic:cNvPicPr/>
+                  </pic:nvPicPr>
+                  <pic:blipFill>
+                    <a:blip r:embed="rId35">
+                      <a:extLst>
+                        <a:ext uri="{96DAC541-7B7A-43D3-8B79-37D633B846F1}">
+                          <asvg:svgBlip xmlns:asvg="http://schemas.microsoft.com/office/drawing/2016/SVG/main" r:embed="rId36"/>
+                        </a:ext>
+                      </a:extLst>
+                    </a:blip>
+                    <a:stretch>
+                      <a:fillRect/>
+                    </a:stretch>
+                  </pic:blipFill>
+                  <pic:spPr>
+                    <a:xfrm>
+                      <a:off x="0" y="0"/>
+                      <a:ext cx="1979448" cy="1357882"/>
+                    </a:xfrm>
+                    <a:prstGeom prst="rect">
+                      <a:avLst/>
+                    </a:prstGeom>
+                  </pic:spPr>
+                </pic:pic>
+              </a:graphicData>
+            </a:graphic>
+          </wp:inline>
+        </w:drawing>
+      </w:r>
+    </w:p>
+    <w:p>
+      <w:pPr>
+        <w:pStyle w:val="Figuurbijschrift"/>
+      </w:pPr>
+      <w:r>
+        <w:t>IMOW-afbeelding objecttype Geometrie</w:t>
       </w:r>
     </w:p>
     <w:p>
       <w:r>
-        <w:t>Object dat de relatie vormt tussen een beleids- of realisatietekst en de daarmee samenhangende annotaties.</w:t>
+        <w:t>Geometrie kent de volgende attributen:</w:t>
+      </w:r>
+    </w:p>
+    <w:p>
+      <w:pPr>
+        <w:pStyle w:val="Opsommingtekens1"/>
+      </w:pPr>
+      <w:r>
+        <w:rPr>
+          <w:i/>
+          <w:iCs/>
+        </w:rPr>
+        <w:t>id</w:t>
+      </w:r>
+      <w:r>
+        <w:t>: het identificerend attribuut dat gebruikt wordt om naar de Geometrie te verwijzen. Verplicht attribuut. Komt 1 keer voor.</w:t>
+      </w:r>
+    </w:p>
+    <w:p>
+      <w:pPr>
+        <w:pStyle w:val="Opsommingtekens1"/>
+      </w:pPr>
+      <w:r>
+        <w:rPr>
+          <w:i/>
+          <w:iCs/>
+        </w:rPr>
+        <w:t>geometrie</w:t>
+      </w:r>
+      <w:r>
+        <w:t>: het attribuut dat de coördinaten van de Geometrie bevat. Verplicht attribuut. Komt 1 keer voor</w:t>
+      </w:r>
+      <w:r>
+        <w:rPr>
+          <w:rStyle w:val="Eindnootmarkering"/>
+        </w:rPr>
+        <w:endnoteReference w:id="5"/>
       </w:r>
       <w:r>
         <w:t>.</w:t>

--- a/output/086_Toelichting_op_attributen_en_waardelijsten.docx
+++ b/output/086_Toelichting_op_attributen_en_waardelijsten.docx
@@ -1369,7 +1369,7 @@
             <w:rPr>
               <w:noProof/>
             </w:rPr>
-            <w:t>17 mei 2020</w:t>
+            <w:t>10 juni 2020</w:t>
           </w:r>
           <w:r>
             <w:fldChar w:fldCharType="end"/>
@@ -1622,7 +1622,7 @@
             <w:rPr>
               <w:noProof/>
             </w:rPr>
-            <w:t>17 mei 2020</w:t>
+            <w:t>10 juni 2020</w:t>
           </w:r>
           <w:r>
             <w:fldChar w:fldCharType="end"/>
@@ -1756,7 +1756,7 @@
       <w:rPr>
         <w:noProof/>
       </w:rPr>
-      <w:t>17 mei 2020</w:t>
+      <w:t>10 juni 2020</w:t>
     </w:r>
     <w:r>
       <w:fldChar w:fldCharType="end"/>
@@ -22763,15 +22763,6 @@
 </file>
 
 <file path=customXml/item1.xml><?xml version="1.0" encoding="utf-8"?>
-<?mso-contentType ?>
-<FormTemplates xmlns="http://schemas.microsoft.com/sharepoint/v3/contenttype/forms">
-  <Display>DocumentLibraryForm</Display>
-  <Edit>DocumentLibraryForm</Edit>
-  <New>DocumentLibraryForm</New>
-</FormTemplates>
-</file>
-
-<file path=customXml/item2.xml><?xml version="1.0" encoding="utf-8"?>
 <ct:contentTypeSchema xmlns:ct="http://schemas.microsoft.com/office/2006/metadata/contentType" xmlns:ma="http://schemas.microsoft.com/office/2006/metadata/properties/metaAttributes" ct:_="" ma:_="" ma:contentTypeName="Document" ma:contentTypeID="0x0101003ADD3040E3157B4E913BCA65F34844D7" ma:contentTypeVersion="10" ma:contentTypeDescription="Een nieuw document maken." ma:contentTypeScope="" ma:versionID="c1765059aa1475931adc12138fdcfd8c">
   <xsd:schema xmlns:xsd="http://www.w3.org/2001/XMLSchema" xmlns:xs="http://www.w3.org/2001/XMLSchema" xmlns:p="http://schemas.microsoft.com/office/2006/metadata/properties" xmlns:ns2="aafb19fa-82be-411d-a6df-c75e9235a4ea" xmlns:ns3="3dfebdfe-2b22-40ba-8672-9fbc9b4066c4" targetNamespace="http://schemas.microsoft.com/office/2006/metadata/properties" ma:root="true" ma:fieldsID="42d79c55539af1f9f274032ce6041302" ns2:_="" ns3:_="">
     <xsd:import namespace="aafb19fa-82be-411d-a6df-c75e9235a4ea"/>
@@ -22974,11 +22965,16 @@
 </ct:contentTypeSchema>
 </file>
 
-<file path=customXml/item3.xml><?xml version="1.0" encoding="utf-8"?>
-<b:Sources xmlns:b="http://schemas.openxmlformats.org/officeDocument/2006/bibliography" xmlns="http://schemas.openxmlformats.org/officeDocument/2006/bibliography" SelectedStyle="/APASixthEditionOfficeOnline.xsl" StyleName="APA"/>
+<file path=customXml/item2.xml><?xml version="1.0" encoding="utf-8"?>
+<?mso-contentType ?>
+<FormTemplates xmlns="http://schemas.microsoft.com/sharepoint/v3/contenttype/forms">
+  <Display>DocumentLibraryForm</Display>
+  <Edit>DocumentLibraryForm</Edit>
+  <New>DocumentLibraryForm</New>
+</FormTemplates>
 </file>
 
-<file path=customXml/item4.xml><?xml version="1.0" encoding="utf-8"?>
+<file path=customXml/item3.xml><?xml version="1.0" encoding="utf-8"?>
 <p:properties xmlns:p="http://schemas.microsoft.com/office/2006/metadata/properties" xmlns:xsi="http://www.w3.org/2001/XMLSchema-instance" xmlns:pc="http://schemas.microsoft.com/office/infopath/2007/PartnerControls">
   <documentManagement>
     <SharedWithUsers xmlns="3dfebdfe-2b22-40ba-8672-9fbc9b4066c4">
@@ -23002,15 +22998,11 @@
 </p:properties>
 </file>
 
-<file path=customXml/itemProps1.xml><?xml version="1.0" encoding="utf-8"?>
-<ds:datastoreItem xmlns:ds="http://schemas.openxmlformats.org/officeDocument/2006/customXml" ds:itemID="{DC449722-D7BA-4619-AAFF-E6701700FEB1}">
-  <ds:schemaRefs>
-    <ds:schemaRef ds:uri="http://schemas.microsoft.com/sharepoint/v3/contenttype/forms"/>
-  </ds:schemaRefs>
-</ds:datastoreItem>
+<file path=customXml/item4.xml><?xml version="1.0" encoding="utf-8"?>
+<b:Sources xmlns:b="http://schemas.openxmlformats.org/officeDocument/2006/bibliography" xmlns="http://schemas.openxmlformats.org/officeDocument/2006/bibliography" SelectedStyle="/APASixthEditionOfficeOnline.xsl" StyleName="APA"/>
 </file>
 
-<file path=customXml/itemProps2.xml><?xml version="1.0" encoding="utf-8"?>
+<file path=customXml/itemProps1.xml><?xml version="1.0" encoding="utf-8"?>
 <ds:datastoreItem xmlns:ds="http://schemas.openxmlformats.org/officeDocument/2006/customXml" ds:itemID="{97048DE3-B580-461E-9CD9-53C20EC23225}">
   <ds:schemaRefs>
     <ds:schemaRef ds:uri="http://schemas.microsoft.com/office/2006/metadata/contentType"/>
@@ -23029,15 +23021,15 @@
 </ds:datastoreItem>
 </file>
 
-<file path=customXml/itemProps3.xml><?xml version="1.0" encoding="utf-8"?>
-<ds:datastoreItem xmlns:ds="http://schemas.openxmlformats.org/officeDocument/2006/customXml" ds:itemID="{EC4ECE07-586B-4B29-BB7F-D057AFB5D003}">
+<file path=customXml/itemProps2.xml><?xml version="1.0" encoding="utf-8"?>
+<ds:datastoreItem xmlns:ds="http://schemas.openxmlformats.org/officeDocument/2006/customXml" ds:itemID="{DC449722-D7BA-4619-AAFF-E6701700FEB1}">
   <ds:schemaRefs>
-    <ds:schemaRef ds:uri="http://schemas.openxmlformats.org/officeDocument/2006/bibliography"/>
+    <ds:schemaRef ds:uri="http://schemas.microsoft.com/sharepoint/v3/contenttype/forms"/>
   </ds:schemaRefs>
 </ds:datastoreItem>
 </file>
 
-<file path=customXml/itemProps4.xml><?xml version="1.0" encoding="utf-8"?>
+<file path=customXml/itemProps3.xml><?xml version="1.0" encoding="utf-8"?>
 <ds:datastoreItem xmlns:ds="http://schemas.openxmlformats.org/officeDocument/2006/customXml" ds:itemID="{2C6812DD-A0C9-4519-A80C-4AFA48C7A66F}">
   <ds:schemaRefs>
     <ds:schemaRef ds:uri="http://schemas.microsoft.com/office/2006/metadata/properties"/>
@@ -23045,4 +23037,12 @@
     <ds:schemaRef ds:uri="3dfebdfe-2b22-40ba-8672-9fbc9b4066c4"/>
   </ds:schemaRefs>
 </ds:datastoreItem>
+</file>
+
+<file path=customXml/itemProps4.xml><?xml version="1.0" encoding="utf-8"?>
+<ds:datastoreItem xmlns:ds="http://schemas.openxmlformats.org/officeDocument/2006/customXml" ds:itemID="{EC4ECE07-586B-4B29-BB7F-D057AFB5D003}">
+  <ds:schemaRefs>
+    <ds:schemaRef ds:uri="http://schemas.openxmlformats.org/officeDocument/2006/bibliography"/>
+  </ds:schemaRefs>
+</ds:datastoreItem>
 </file>
--- a/output/086_Toelichting_op_attributen_en_waardelijsten.docx
+++ b/output/086_Toelichting_op_attributen_en_waardelijsten.docx
@@ -1369,7 +1369,7 @@
             <w:rPr>
               <w:noProof/>
             </w:rPr>
-            <w:t>10 juni 2020</w:t>
+            <w:t>19 juni 2020</w:t>
           </w:r>
           <w:r>
             <w:fldChar w:fldCharType="end"/>
@@ -1622,7 +1622,7 @@
             <w:rPr>
               <w:noProof/>
             </w:rPr>
-            <w:t>10 juni 2020</w:t>
+            <w:t>19 juni 2020</w:t>
           </w:r>
           <w:r>
             <w:fldChar w:fldCharType="end"/>
@@ -1756,7 +1756,7 @@
       <w:rPr>
         <w:noProof/>
       </w:rPr>
-      <w:t>10 juni 2020</w:t>
+      <w:t>19 juni 2020</w:t>
     </w:r>
     <w:r>
       <w:fldChar w:fldCharType="end"/>
@@ -22763,6 +22763,15 @@
 </file>
 
 <file path=customXml/item1.xml><?xml version="1.0" encoding="utf-8"?>
+<?mso-contentType ?>
+<FormTemplates xmlns="http://schemas.microsoft.com/sharepoint/v3/contenttype/forms">
+  <Display>DocumentLibraryForm</Display>
+  <Edit>DocumentLibraryForm</Edit>
+  <New>DocumentLibraryForm</New>
+</FormTemplates>
+</file>
+
+<file path=customXml/item2.xml><?xml version="1.0" encoding="utf-8"?>
 <ct:contentTypeSchema xmlns:ct="http://schemas.microsoft.com/office/2006/metadata/contentType" xmlns:ma="http://schemas.microsoft.com/office/2006/metadata/properties/metaAttributes" ct:_="" ma:_="" ma:contentTypeName="Document" ma:contentTypeID="0x0101003ADD3040E3157B4E913BCA65F34844D7" ma:contentTypeVersion="10" ma:contentTypeDescription="Een nieuw document maken." ma:contentTypeScope="" ma:versionID="c1765059aa1475931adc12138fdcfd8c">
   <xsd:schema xmlns:xsd="http://www.w3.org/2001/XMLSchema" xmlns:xs="http://www.w3.org/2001/XMLSchema" xmlns:p="http://schemas.microsoft.com/office/2006/metadata/properties" xmlns:ns2="aafb19fa-82be-411d-a6df-c75e9235a4ea" xmlns:ns3="3dfebdfe-2b22-40ba-8672-9fbc9b4066c4" targetNamespace="http://schemas.microsoft.com/office/2006/metadata/properties" ma:root="true" ma:fieldsID="42d79c55539af1f9f274032ce6041302" ns2:_="" ns3:_="">
     <xsd:import namespace="aafb19fa-82be-411d-a6df-c75e9235a4ea"/>
@@ -22965,16 +22974,11 @@
 </ct:contentTypeSchema>
 </file>
 
-<file path=customXml/item2.xml><?xml version="1.0" encoding="utf-8"?>
-<?mso-contentType ?>
-<FormTemplates xmlns="http://schemas.microsoft.com/sharepoint/v3/contenttype/forms">
-  <Display>DocumentLibraryForm</Display>
-  <Edit>DocumentLibraryForm</Edit>
-  <New>DocumentLibraryForm</New>
-</FormTemplates>
+<file path=customXml/item3.xml><?xml version="1.0" encoding="utf-8"?>
+<b:Sources xmlns:b="http://schemas.openxmlformats.org/officeDocument/2006/bibliography" xmlns="http://schemas.openxmlformats.org/officeDocument/2006/bibliography" SelectedStyle="/APASixthEditionOfficeOnline.xsl" StyleName="APA"/>
 </file>
 
-<file path=customXml/item3.xml><?xml version="1.0" encoding="utf-8"?>
+<file path=customXml/item4.xml><?xml version="1.0" encoding="utf-8"?>
 <p:properties xmlns:p="http://schemas.microsoft.com/office/2006/metadata/properties" xmlns:xsi="http://www.w3.org/2001/XMLSchema-instance" xmlns:pc="http://schemas.microsoft.com/office/infopath/2007/PartnerControls">
   <documentManagement>
     <SharedWithUsers xmlns="3dfebdfe-2b22-40ba-8672-9fbc9b4066c4">
@@ -22998,11 +23002,15 @@
 </p:properties>
 </file>
 
-<file path=customXml/item4.xml><?xml version="1.0" encoding="utf-8"?>
-<b:Sources xmlns:b="http://schemas.openxmlformats.org/officeDocument/2006/bibliography" xmlns="http://schemas.openxmlformats.org/officeDocument/2006/bibliography" SelectedStyle="/APASixthEditionOfficeOnline.xsl" StyleName="APA"/>
+<file path=customXml/itemProps1.xml><?xml version="1.0" encoding="utf-8"?>
+<ds:datastoreItem xmlns:ds="http://schemas.openxmlformats.org/officeDocument/2006/customXml" ds:itemID="{DC449722-D7BA-4619-AAFF-E6701700FEB1}">
+  <ds:schemaRefs>
+    <ds:schemaRef ds:uri="http://schemas.microsoft.com/sharepoint/v3/contenttype/forms"/>
+  </ds:schemaRefs>
+</ds:datastoreItem>
 </file>
 
-<file path=customXml/itemProps1.xml><?xml version="1.0" encoding="utf-8"?>
+<file path=customXml/itemProps2.xml><?xml version="1.0" encoding="utf-8"?>
 <ds:datastoreItem xmlns:ds="http://schemas.openxmlformats.org/officeDocument/2006/customXml" ds:itemID="{97048DE3-B580-461E-9CD9-53C20EC23225}">
   <ds:schemaRefs>
     <ds:schemaRef ds:uri="http://schemas.microsoft.com/office/2006/metadata/contentType"/>
@@ -23021,15 +23029,15 @@
 </ds:datastoreItem>
 </file>
 
-<file path=customXml/itemProps2.xml><?xml version="1.0" encoding="utf-8"?>
-<ds:datastoreItem xmlns:ds="http://schemas.openxmlformats.org/officeDocument/2006/customXml" ds:itemID="{DC449722-D7BA-4619-AAFF-E6701700FEB1}">
+<file path=customXml/itemProps3.xml><?xml version="1.0" encoding="utf-8"?>
+<ds:datastoreItem xmlns:ds="http://schemas.openxmlformats.org/officeDocument/2006/customXml" ds:itemID="{EC4ECE07-586B-4B29-BB7F-D057AFB5D003}">
   <ds:schemaRefs>
-    <ds:schemaRef ds:uri="http://schemas.microsoft.com/sharepoint/v3/contenttype/forms"/>
+    <ds:schemaRef ds:uri="http://schemas.openxmlformats.org/officeDocument/2006/bibliography"/>
   </ds:schemaRefs>
 </ds:datastoreItem>
 </file>
 
-<file path=customXml/itemProps3.xml><?xml version="1.0" encoding="utf-8"?>
+<file path=customXml/itemProps4.xml><?xml version="1.0" encoding="utf-8"?>
 <ds:datastoreItem xmlns:ds="http://schemas.openxmlformats.org/officeDocument/2006/customXml" ds:itemID="{2C6812DD-A0C9-4519-A80C-4AFA48C7A66F}">
   <ds:schemaRefs>
     <ds:schemaRef ds:uri="http://schemas.microsoft.com/office/2006/metadata/properties"/>
@@ -23037,12 +23045,4 @@
     <ds:schemaRef ds:uri="3dfebdfe-2b22-40ba-8672-9fbc9b4066c4"/>
   </ds:schemaRefs>
 </ds:datastoreItem>
-</file>
-
-<file path=customXml/itemProps4.xml><?xml version="1.0" encoding="utf-8"?>
-<ds:datastoreItem xmlns:ds="http://schemas.openxmlformats.org/officeDocument/2006/customXml" ds:itemID="{EC4ECE07-586B-4B29-BB7F-D057AFB5D003}">
-  <ds:schemaRefs>
-    <ds:schemaRef ds:uri="http://schemas.openxmlformats.org/officeDocument/2006/bibliography"/>
-  </ds:schemaRefs>
-</ds:datastoreItem>
 </file>